--- a/실기/10장 프로그래밍 언어 활용.docx
+++ b/실기/10장 프로그래밍 언어 활용.docx
@@ -1076,7 +1076,6 @@
     <w:p>
       <w:pPr>
         <w:rPr>
-          <w:rFonts w:hint="eastAsia"/>
           <w:sz w:val="22"/>
           <w:shd w:val="pct15" w:color="auto" w:fill="FFFFFF"/>
         </w:rPr>
@@ -1142,161 +1141,408 @@
         </w:rPr>
         <w:t>C언어 라이브러리</w:t>
       </w:r>
+    </w:p>
+    <w:p>
+      <w:proofErr w:type="spellStart"/>
+      <w:r>
+        <w:t>s</w:t>
+      </w:r>
+      <w:r>
+        <w:rPr>
+          <w:rFonts w:hint="eastAsia"/>
+        </w:rPr>
+        <w:t>tdio.</w:t>
+      </w:r>
+      <w:r>
+        <w:t>h</w:t>
+      </w:r>
+      <w:proofErr w:type="spellEnd"/>
+      <w:r>
+        <w:t xml:space="preserve"> / </w:t>
+      </w:r>
+      <w:proofErr w:type="spellStart"/>
+      <w:r>
+        <w:t>math.h</w:t>
+      </w:r>
+      <w:proofErr w:type="spellEnd"/>
+      <w:r>
+        <w:t xml:space="preserve"> / </w:t>
+      </w:r>
+      <w:proofErr w:type="spellStart"/>
+      <w:r>
+        <w:t>string.h</w:t>
+      </w:r>
+      <w:proofErr w:type="spellEnd"/>
+      <w:r>
+        <w:t xml:space="preserve"> / </w:t>
+      </w:r>
+      <w:proofErr w:type="spellStart"/>
+      <w:r>
+        <w:t>stdlib.h</w:t>
+      </w:r>
+      <w:proofErr w:type="spellEnd"/>
+      <w:r>
+        <w:t xml:space="preserve"> / </w:t>
+      </w:r>
+      <w:proofErr w:type="spellStart"/>
+      <w:r>
+        <w:t>time.h</w:t>
+      </w:r>
+      <w:proofErr w:type="spellEnd"/>
+      <w:r>
+        <w:t xml:space="preserve"> </w:t>
+      </w:r>
+    </w:p>
+    <w:p>
+      <w:r>
+        <w:rPr>
+          <w:rFonts w:hint="eastAsia"/>
+        </w:rPr>
+        <w:t>JAVA</w:t>
+      </w:r>
+      <w:r>
+        <w:t xml:space="preserve"> </w:t>
+      </w:r>
+      <w:proofErr w:type="spellStart"/>
+      <w:r>
+        <w:rPr>
+          <w:rFonts w:hint="eastAsia"/>
+        </w:rPr>
+        <w:t>라이브러ㅣ</w:t>
+      </w:r>
+      <w:proofErr w:type="spellEnd"/>
+    </w:p>
+    <w:p>
+      <w:proofErr w:type="spellStart"/>
+      <w:r>
+        <w:t>J</w:t>
+      </w:r>
+      <w:r>
+        <w:rPr>
+          <w:rFonts w:hint="eastAsia"/>
+        </w:rPr>
+        <w:t>av</w:t>
+      </w:r>
+      <w:r>
+        <w:t>a.lang</w:t>
+      </w:r>
+      <w:proofErr w:type="spellEnd"/>
+      <w:r>
+        <w:t xml:space="preserve"> / </w:t>
+      </w:r>
+      <w:proofErr w:type="spellStart"/>
+      <w:proofErr w:type="gramStart"/>
+      <w:r>
+        <w:t>java.util</w:t>
+      </w:r>
+      <w:proofErr w:type="spellEnd"/>
+      <w:proofErr w:type="gramEnd"/>
+      <w:r>
+        <w:t xml:space="preserve"> / java.io / java.net / </w:t>
+      </w:r>
+      <w:proofErr w:type="spellStart"/>
+      <w:r>
+        <w:t>java.awt</w:t>
+      </w:r>
+      <w:proofErr w:type="spellEnd"/>
+    </w:p>
+    <w:p>
+      <w:r>
+        <w:t xml:space="preserve">Python </w:t>
+      </w:r>
+      <w:r>
+        <w:rPr>
+          <w:rFonts w:hint="eastAsia"/>
+        </w:rPr>
+        <w:t>라이브러리</w:t>
+      </w:r>
+    </w:p>
+    <w:p>
+      <w:proofErr w:type="spellStart"/>
+      <w:r>
+        <w:t>O</w:t>
+      </w:r>
+      <w:r>
+        <w:rPr>
+          <w:rFonts w:hint="eastAsia"/>
+        </w:rPr>
+        <w:t>s</w:t>
+      </w:r>
+      <w:proofErr w:type="spellEnd"/>
+      <w:r>
+        <w:rPr>
+          <w:rFonts w:hint="eastAsia"/>
+        </w:rPr>
+        <w:t xml:space="preserve"> </w:t>
+      </w:r>
+      <w:r>
+        <w:t xml:space="preserve">/ re / math / random / statistics / </w:t>
+      </w:r>
+      <w:proofErr w:type="spellStart"/>
+      <w:r>
+        <w:t>datetime</w:t>
+      </w:r>
+      <w:proofErr w:type="spellEnd"/>
+      <w:r>
+        <w:t xml:space="preserve"> </w:t>
+      </w:r>
+      <w:r>
+        <w:t xml:space="preserve"> </w:t>
+      </w:r>
+    </w:p>
+    <w:p/>
+    <w:p>
+      <w:pPr>
+        <w:rPr>
+          <w:sz w:val="22"/>
+          <w:shd w:val="pct15" w:color="auto" w:fill="FFFFFF"/>
+        </w:rPr>
+      </w:pPr>
+      <w:r>
+        <w:rPr>
+          <w:sz w:val="22"/>
+          <w:shd w:val="pct15" w:color="auto" w:fill="FFFFFF"/>
+        </w:rPr>
+        <w:t xml:space="preserve">131 </w:t>
+      </w:r>
+      <w:r>
+        <w:rPr>
+          <w:rFonts w:hint="eastAsia"/>
+          <w:sz w:val="22"/>
+          <w:shd w:val="pct15" w:color="auto" w:fill="FFFFFF"/>
+        </w:rPr>
+        <w:t>예외처리</w:t>
+      </w:r>
+    </w:p>
+    <w:p>
+      <w:r>
+        <w:rPr>
+          <w:rFonts w:hint="eastAsia"/>
+        </w:rPr>
+        <w:t>- 예외가 발생했을 때 프로그래머가 해당 문석에 대비해 작성해 놓은 처리 루틴이 수행되도록 하는 것</w:t>
+      </w:r>
+    </w:p>
+    <w:p>
+      <w:r>
+        <w:rPr>
+          <w:rFonts w:hint="eastAsia"/>
+        </w:rPr>
+        <w:t>예외의 원인</w:t>
+      </w:r>
+    </w:p>
+    <w:p>
+      <w:r>
+        <w:rPr>
+          <w:rFonts w:hint="eastAsia"/>
+        </w:rPr>
+        <w:t xml:space="preserve">컴퓨터 하드웨어 문제 </w:t>
+      </w:r>
+      <w:r>
+        <w:t xml:space="preserve">/ </w:t>
+      </w:r>
+      <w:r>
+        <w:rPr>
+          <w:rFonts w:hint="eastAsia"/>
+        </w:rPr>
+        <w:t xml:space="preserve">운영체제의 설정 실수 </w:t>
+      </w:r>
+      <w:r>
+        <w:t xml:space="preserve">/ </w:t>
+      </w:r>
+      <w:r>
+        <w:rPr>
+          <w:rFonts w:hint="eastAsia"/>
+        </w:rPr>
+        <w:t xml:space="preserve">라이브러리 손상 </w:t>
+      </w:r>
+      <w:r>
+        <w:t xml:space="preserve">/ </w:t>
+      </w:r>
+      <w:r>
+        <w:rPr>
+          <w:rFonts w:hint="eastAsia"/>
+        </w:rPr>
+        <w:t xml:space="preserve">사용자의 입력 실수 </w:t>
+      </w:r>
+      <w:r>
+        <w:t xml:space="preserve">/ </w:t>
+      </w:r>
+      <w:r>
+        <w:rPr>
+          <w:rFonts w:hint="eastAsia"/>
+        </w:rPr>
+        <w:t xml:space="preserve">받아들일 수 없는 연산 </w:t>
+      </w:r>
+      <w:r>
+        <w:t xml:space="preserve">/ </w:t>
+      </w:r>
+      <w:r>
+        <w:rPr>
+          <w:rFonts w:hint="eastAsia"/>
+        </w:rPr>
+        <w:t xml:space="preserve">할당하지 못하는 기억장치 접근 </w:t>
+      </w:r>
+    </w:p>
+    <w:p>
+      <w:r>
+        <w:t>JAVA</w:t>
+      </w:r>
+      <w:r>
+        <w:rPr>
+          <w:rFonts w:hint="eastAsia"/>
+        </w:rPr>
+        <w:t>의 주요 예외 객체</w:t>
+      </w:r>
+    </w:p>
+    <w:p>
+      <w:pPr>
+        <w:rPr>
+          <w:rFonts w:hint="eastAsia"/>
+        </w:rPr>
+      </w:pPr>
+      <w:proofErr w:type="spellStart"/>
+      <w:r>
+        <w:rPr>
+          <w:rFonts w:hint="eastAsia"/>
+        </w:rPr>
+        <w:t>ClassNotFoundException</w:t>
+      </w:r>
+      <w:proofErr w:type="spellEnd"/>
+      <w:r>
+        <w:rPr>
+          <w:rFonts w:hint="eastAsia"/>
+        </w:rPr>
+        <w:t xml:space="preserve"> </w:t>
+      </w:r>
+      <w:r>
+        <w:t xml:space="preserve">– </w:t>
+      </w:r>
+      <w:r>
+        <w:rPr>
+          <w:rFonts w:hint="eastAsia"/>
+        </w:rPr>
+        <w:t>클래스를 찾지 못한 경우</w:t>
+      </w:r>
+    </w:p>
+    <w:p>
+      <w:proofErr w:type="spellStart"/>
+      <w:r>
+        <w:t>NoSuchMethodException</w:t>
+      </w:r>
+      <w:proofErr w:type="spellEnd"/>
+      <w:r>
+        <w:t xml:space="preserve"> – </w:t>
+      </w:r>
+      <w:proofErr w:type="spellStart"/>
+      <w:r>
+        <w:rPr>
+          <w:rFonts w:hint="eastAsia"/>
+        </w:rPr>
+        <w:t>메소드를</w:t>
+      </w:r>
+      <w:proofErr w:type="spellEnd"/>
+      <w:r>
+        <w:rPr>
+          <w:rFonts w:hint="eastAsia"/>
+        </w:rPr>
+        <w:t xml:space="preserve"> 찾지 못한 경우</w:t>
+      </w:r>
+    </w:p>
+    <w:p>
+      <w:proofErr w:type="spellStart"/>
+      <w:r>
+        <w:t>FileNotFoundException</w:t>
+      </w:r>
+      <w:proofErr w:type="spellEnd"/>
+      <w:r>
+        <w:t xml:space="preserve"> – </w:t>
+      </w:r>
+      <w:r>
+        <w:rPr>
+          <w:rFonts w:hint="eastAsia"/>
+        </w:rPr>
+        <w:t>파일을 찾지 못한 경우</w:t>
+      </w:r>
+    </w:p>
+    <w:p>
+      <w:proofErr w:type="spellStart"/>
+      <w:r>
+        <w:t>InterruptedIOException</w:t>
+      </w:r>
+      <w:proofErr w:type="spellEnd"/>
+      <w:r>
+        <w:t xml:space="preserve"> – </w:t>
+      </w:r>
+      <w:r>
+        <w:rPr>
+          <w:rFonts w:hint="eastAsia"/>
+        </w:rPr>
+        <w:t>입력,</w:t>
+      </w:r>
+      <w:r>
+        <w:t xml:space="preserve"> </w:t>
+      </w:r>
+      <w:r>
+        <w:rPr>
+          <w:rFonts w:hint="eastAsia"/>
+        </w:rPr>
+        <w:t>출력 처리가 중단된 경우</w:t>
+      </w:r>
+    </w:p>
+    <w:p>
+      <w:proofErr w:type="spellStart"/>
+      <w:r>
+        <w:t>ArithmeticException</w:t>
+      </w:r>
+      <w:proofErr w:type="spellEnd"/>
+      <w:r>
+        <w:t xml:space="preserve"> - 0</w:t>
+      </w:r>
+      <w:r>
+        <w:rPr>
+          <w:rFonts w:hint="eastAsia"/>
+        </w:rPr>
+        <w:t>으로 나누는 등의 산술 연산에 대한 예외가 발생한 경우</w:t>
+      </w:r>
+    </w:p>
+    <w:p>
+      <w:proofErr w:type="spellStart"/>
+      <w:r>
+        <w:t>NumberFormatException</w:t>
+      </w:r>
+      <w:proofErr w:type="spellEnd"/>
+      <w:r>
+        <w:t xml:space="preserve"> – </w:t>
+      </w:r>
+      <w:r>
+        <w:rPr>
+          <w:rFonts w:hint="eastAsia"/>
+        </w:rPr>
+        <w:t>숫자 형식으로 변환할 수 없는 문자열을 숫자 형식으로 변환한 경우</w:t>
+      </w:r>
+    </w:p>
+    <w:p>
+      <w:pPr>
+        <w:rPr>
+          <w:rFonts w:hint="eastAsia"/>
+        </w:rPr>
+      </w:pPr>
+      <w:proofErr w:type="spellStart"/>
+      <w:r>
+        <w:t>ArrayIndexOutOfBoundsException</w:t>
+      </w:r>
+      <w:proofErr w:type="spellEnd"/>
+      <w:r>
+        <w:t xml:space="preserve"> – </w:t>
+      </w:r>
+      <w:r>
+        <w:rPr>
+          <w:rFonts w:hint="eastAsia"/>
+        </w:rPr>
+        <w:t xml:space="preserve">배열의 범위를 벗어난 접근을 시도한 경우 </w:t>
+      </w:r>
       <w:bookmarkStart w:id="0" w:name="_GoBack"/>
       <w:bookmarkEnd w:id="0"/>
-    </w:p>
-    <w:p>
-      <w:proofErr w:type="spellStart"/>
-      <w:r>
-        <w:t>s</w:t>
-      </w:r>
-      <w:r>
-        <w:rPr>
-          <w:rFonts w:hint="eastAsia"/>
-        </w:rPr>
-        <w:t>tdio.</w:t>
-      </w:r>
-      <w:r>
-        <w:t>h</w:t>
-      </w:r>
-      <w:proofErr w:type="spellEnd"/>
-      <w:r>
-        <w:t xml:space="preserve"> / </w:t>
-      </w:r>
-      <w:proofErr w:type="spellStart"/>
-      <w:r>
-        <w:t>math.h</w:t>
-      </w:r>
-      <w:proofErr w:type="spellEnd"/>
-      <w:r>
-        <w:t xml:space="preserve"> / </w:t>
-      </w:r>
-      <w:proofErr w:type="spellStart"/>
-      <w:r>
-        <w:t>string.h</w:t>
-      </w:r>
-      <w:proofErr w:type="spellEnd"/>
-      <w:r>
-        <w:t xml:space="preserve"> / </w:t>
-      </w:r>
-      <w:proofErr w:type="spellStart"/>
-      <w:r>
-        <w:t>stdlib.h</w:t>
-      </w:r>
-      <w:proofErr w:type="spellEnd"/>
-      <w:r>
-        <w:t xml:space="preserve"> / </w:t>
-      </w:r>
-      <w:proofErr w:type="spellStart"/>
-      <w:r>
-        <w:t>time.h</w:t>
-      </w:r>
-      <w:proofErr w:type="spellEnd"/>
-      <w:r>
-        <w:t xml:space="preserve"> </w:t>
-      </w:r>
-    </w:p>
-    <w:p>
-      <w:r>
-        <w:rPr>
-          <w:rFonts w:hint="eastAsia"/>
-        </w:rPr>
-        <w:t>JAVA</w:t>
-      </w:r>
-      <w:r>
-        <w:t xml:space="preserve"> </w:t>
-      </w:r>
-      <w:proofErr w:type="spellStart"/>
-      <w:r>
-        <w:rPr>
-          <w:rFonts w:hint="eastAsia"/>
-        </w:rPr>
-        <w:t>라이브러ㅣ</w:t>
-      </w:r>
-      <w:proofErr w:type="spellEnd"/>
-    </w:p>
-    <w:p>
-      <w:proofErr w:type="spellStart"/>
-      <w:r>
-        <w:t>J</w:t>
-      </w:r>
-      <w:r>
-        <w:rPr>
-          <w:rFonts w:hint="eastAsia"/>
-        </w:rPr>
-        <w:t>av</w:t>
-      </w:r>
-      <w:r>
-        <w:t>a.lang</w:t>
-      </w:r>
-      <w:proofErr w:type="spellEnd"/>
-      <w:r>
-        <w:t xml:space="preserve"> / </w:t>
-      </w:r>
-      <w:proofErr w:type="spellStart"/>
-      <w:proofErr w:type="gramStart"/>
-      <w:r>
-        <w:t>java.util</w:t>
-      </w:r>
-      <w:proofErr w:type="spellEnd"/>
-      <w:proofErr w:type="gramEnd"/>
-      <w:r>
-        <w:t xml:space="preserve"> / java.io / java.net / </w:t>
-      </w:r>
-      <w:proofErr w:type="spellStart"/>
-      <w:r>
-        <w:t>java.awt</w:t>
-      </w:r>
-      <w:proofErr w:type="spellEnd"/>
-    </w:p>
-    <w:p>
-      <w:r>
-        <w:t xml:space="preserve">Python </w:t>
-      </w:r>
-      <w:r>
-        <w:rPr>
-          <w:rFonts w:hint="eastAsia"/>
-        </w:rPr>
-        <w:t>라이브러리</w:t>
-      </w:r>
-    </w:p>
-    <w:p>
-      <w:pPr>
-        <w:rPr>
-          <w:rFonts w:hint="eastAsia"/>
-        </w:rPr>
-      </w:pPr>
-      <w:proofErr w:type="spellStart"/>
-      <w:r>
-        <w:t>O</w:t>
-      </w:r>
-      <w:r>
-        <w:rPr>
-          <w:rFonts w:hint="eastAsia"/>
-        </w:rPr>
-        <w:t>s</w:t>
-      </w:r>
-      <w:proofErr w:type="spellEnd"/>
-      <w:r>
-        <w:rPr>
-          <w:rFonts w:hint="eastAsia"/>
-        </w:rPr>
-        <w:t xml:space="preserve"> </w:t>
-      </w:r>
-      <w:r>
-        <w:t xml:space="preserve">/ re / math / random / statistics / </w:t>
-      </w:r>
-      <w:proofErr w:type="spellStart"/>
-      <w:r>
-        <w:t>datetime</w:t>
-      </w:r>
-      <w:proofErr w:type="spellEnd"/>
-      <w:r>
-        <w:t xml:space="preserve"> </w:t>
-      </w:r>
-      <w:r>
-        <w:t xml:space="preserve"> </w:t>
-      </w:r>
     </w:p>
     <w:sectPr>
       <w:pgSz w:w="11906" w:h="16838"/>
